--- a/design.docx
+++ b/design.docx
@@ -71,95 +71,159 @@
         <w:rPr>
           <w:rFonts w:ascii="Times New Roman" w:hAnsi="Times New Roman" w:cs="Times New Roman"/>
         </w:rPr>
-        <w:t xml:space="preserve">The utility of a terminal state is either +infinity for the winning player or -infinity for the losing player. This is calculated by iterating through every character in the board; if the given player is red (it is red’s turn), for example, and there are no black pieces (including kings) present, the function returns +infinity since the red player has won. This operates similarly for the black player. </w:t>
-      </w:r>
-    </w:p>
-    <w:p>
-      <w:pPr>
-        <w:rPr>
-          <w:rFonts w:ascii="Times New Roman" w:hAnsi="Times New Roman" w:cs="Times New Roman"/>
-        </w:rPr>
-      </w:pPr>
-    </w:p>
-    <w:p>
-      <w:pPr>
-        <w:rPr>
-          <w:rFonts w:ascii="Times New Roman" w:hAnsi="Times New Roman" w:cs="Times New Roman"/>
-        </w:rPr>
-      </w:pPr>
-      <w:r>
-        <w:rPr>
-          <w:rFonts w:ascii="Times New Roman" w:hAnsi="Times New Roman" w:cs="Times New Roman"/>
-        </w:rPr>
-        <w:t xml:space="preserve">Furthermore, if neither condition of having an entire player wiped out is met, the generate </w:t>
-      </w:r>
-      <w:proofErr w:type="gramStart"/>
-      <w:r>
-        <w:rPr>
-          <w:rFonts w:ascii="Times New Roman" w:hAnsi="Times New Roman" w:cs="Times New Roman"/>
-        </w:rPr>
-        <w:t>successors</w:t>
-      </w:r>
-      <w:proofErr w:type="gramEnd"/>
-      <w:r>
-        <w:rPr>
-          <w:rFonts w:ascii="Times New Roman" w:hAnsi="Times New Roman" w:cs="Times New Roman"/>
-        </w:rPr>
-        <w:t xml:space="preserve"> function is called for the </w:t>
-      </w:r>
-      <w:r>
-        <w:rPr>
-          <w:rFonts w:ascii="Times New Roman" w:hAnsi="Times New Roman" w:cs="Times New Roman"/>
-        </w:rPr>
-        <w:t>whichever player’s turn it is</w:t>
-      </w:r>
-      <w:r>
-        <w:rPr>
-          <w:rFonts w:ascii="Times New Roman" w:hAnsi="Times New Roman" w:cs="Times New Roman"/>
-        </w:rPr>
-        <w:t xml:space="preserve">. If it returns an empty list, this means that there are no possible moves left; thus, the utility function would return -infinity for this losing player. </w:t>
-      </w:r>
-      <w:r>
-        <w:rPr>
-          <w:rFonts w:ascii="Times New Roman" w:hAnsi="Times New Roman" w:cs="Times New Roman"/>
-        </w:rPr>
-        <w:t xml:space="preserve">There is a final “else” statement </w:t>
-      </w:r>
-      <w:r>
-        <w:rPr>
-          <w:rFonts w:ascii="Times New Roman" w:hAnsi="Times New Roman" w:cs="Times New Roman"/>
-        </w:rPr>
-        <w:t xml:space="preserve">for error-checking </w:t>
-      </w:r>
-      <w:r>
-        <w:rPr>
-          <w:rFonts w:ascii="Times New Roman" w:hAnsi="Times New Roman" w:cs="Times New Roman"/>
-        </w:rPr>
-        <w:t xml:space="preserve">– if this runs, it means that the game is not yet over, and we have not actually reached a terminal state yet. In this case, the evaluation function should instead </w:t>
-      </w:r>
-      <w:r>
-        <w:rPr>
-          <w:rFonts w:ascii="Times New Roman" w:hAnsi="Times New Roman" w:cs="Times New Roman"/>
-        </w:rPr>
-        <w:t xml:space="preserve">have </w:t>
-      </w:r>
-      <w:r>
-        <w:rPr>
-          <w:rFonts w:ascii="Times New Roman" w:hAnsi="Times New Roman" w:cs="Times New Roman"/>
-        </w:rPr>
-        <w:t>be</w:t>
-      </w:r>
-      <w:r>
-        <w:rPr>
-          <w:rFonts w:ascii="Times New Roman" w:hAnsi="Times New Roman" w:cs="Times New Roman"/>
-        </w:rPr>
-        <w:t>en</w:t>
-      </w:r>
-      <w:r>
-        <w:rPr>
-          <w:rFonts w:ascii="Times New Roman" w:hAnsi="Times New Roman" w:cs="Times New Roman"/>
-        </w:rPr>
-        <w:t xml:space="preserve"> used to estimate the player’s utility for that state. </w:t>
+        <w:t xml:space="preserve">The utility of a terminal state is either </w:t>
+      </w:r>
+      <w:r>
+        <w:rPr>
+          <w:rFonts w:ascii="Times New Roman" w:hAnsi="Times New Roman" w:cs="Times New Roman"/>
+        </w:rPr>
+        <w:t>a very large positive number</w:t>
+      </w:r>
+      <w:r>
+        <w:rPr>
+          <w:rFonts w:ascii="Times New Roman" w:hAnsi="Times New Roman" w:cs="Times New Roman"/>
+        </w:rPr>
+        <w:t xml:space="preserve"> for the winning player or </w:t>
+      </w:r>
+      <w:r>
+        <w:rPr>
+          <w:rFonts w:ascii="Times New Roman" w:hAnsi="Times New Roman" w:cs="Times New Roman"/>
+        </w:rPr>
+        <w:t>a very large negative number</w:t>
+      </w:r>
+      <w:r>
+        <w:rPr>
+          <w:rFonts w:ascii="Times New Roman" w:hAnsi="Times New Roman" w:cs="Times New Roman"/>
+        </w:rPr>
+        <w:t xml:space="preserve"> for the losing player</w:t>
+      </w:r>
+      <w:r>
+        <w:rPr>
+          <w:rFonts w:ascii="Times New Roman" w:hAnsi="Times New Roman" w:cs="Times New Roman"/>
+        </w:rPr>
+        <w:t>, and this function only runs after verifying that the board is at a terminal state with an is_terminal helper function</w:t>
+      </w:r>
+      <w:r>
+        <w:rPr>
+          <w:rFonts w:ascii="Times New Roman" w:hAnsi="Times New Roman" w:cs="Times New Roman"/>
+        </w:rPr>
+        <w:t>. This is calculated by iterating through every character in the board</w:t>
+      </w:r>
+      <w:r>
+        <w:rPr>
+          <w:rFonts w:ascii="Times New Roman" w:hAnsi="Times New Roman" w:cs="Times New Roman"/>
+        </w:rPr>
+        <w:t xml:space="preserve"> and counting the number of pieces present for each playe</w:t>
+      </w:r>
+      <w:r>
+        <w:rPr>
+          <w:rFonts w:ascii="Times New Roman" w:hAnsi="Times New Roman" w:cs="Times New Roman"/>
+        </w:rPr>
+        <w:t>r.</w:t>
+      </w:r>
+      <w:r>
+        <w:rPr>
+          <w:rFonts w:ascii="Times New Roman" w:hAnsi="Times New Roman" w:cs="Times New Roman"/>
+        </w:rPr>
+        <w:t xml:space="preserve"> </w:t>
+      </w:r>
+      <w:r>
+        <w:rPr>
+          <w:rFonts w:ascii="Times New Roman" w:hAnsi="Times New Roman" w:cs="Times New Roman"/>
+        </w:rPr>
+        <w:t>I</w:t>
+      </w:r>
+      <w:r>
+        <w:rPr>
+          <w:rFonts w:ascii="Times New Roman" w:hAnsi="Times New Roman" w:cs="Times New Roman"/>
+        </w:rPr>
+        <w:t xml:space="preserve">f the </w:t>
+      </w:r>
+      <w:r>
+        <w:rPr>
+          <w:rFonts w:ascii="Times New Roman" w:hAnsi="Times New Roman" w:cs="Times New Roman"/>
+        </w:rPr>
+        <w:t>turn</w:t>
+      </w:r>
+      <w:r>
+        <w:rPr>
+          <w:rFonts w:ascii="Times New Roman" w:hAnsi="Times New Roman" w:cs="Times New Roman"/>
+        </w:rPr>
+        <w:t xml:space="preserve"> is red (</w:t>
+      </w:r>
+      <w:r>
+        <w:rPr>
+          <w:rFonts w:ascii="Times New Roman" w:hAnsi="Times New Roman" w:cs="Times New Roman"/>
+        </w:rPr>
+        <w:t>and red is the maximum player</w:t>
+      </w:r>
+      <w:r>
+        <w:rPr>
+          <w:rFonts w:ascii="Times New Roman" w:hAnsi="Times New Roman" w:cs="Times New Roman"/>
+        </w:rPr>
+        <w:t>), for example, and there are no black pieces (including kings) present</w:t>
+      </w:r>
+      <w:r>
+        <w:rPr>
+          <w:rFonts w:ascii="Times New Roman" w:hAnsi="Times New Roman" w:cs="Times New Roman"/>
+        </w:rPr>
+        <w:t xml:space="preserve">, </w:t>
+      </w:r>
+      <w:r>
+        <w:rPr>
+          <w:rFonts w:ascii="Times New Roman" w:hAnsi="Times New Roman" w:cs="Times New Roman"/>
+        </w:rPr>
+        <w:t>the function returns +</w:t>
+      </w:r>
+      <w:r>
+        <w:rPr>
+          <w:rFonts w:ascii="Times New Roman" w:hAnsi="Times New Roman" w:cs="Times New Roman"/>
+        </w:rPr>
+        <w:t>1000000/depth</w:t>
+      </w:r>
+      <w:r>
+        <w:rPr>
+          <w:rFonts w:ascii="Times New Roman" w:hAnsi="Times New Roman" w:cs="Times New Roman"/>
+        </w:rPr>
+        <w:t xml:space="preserve"> since the red player has won. This operates similarly for the black player. </w:t>
+      </w:r>
+      <w:r>
+        <w:rPr>
+          <w:rFonts w:ascii="Times New Roman" w:hAnsi="Times New Roman" w:cs="Times New Roman"/>
+        </w:rPr>
+        <w:t>The depth is a parameter to differentiate between a winning path that is 2 moves long versus 4 moves long, for example, because the quicker the win for the red, the better. That is, the lower the depth, the better the move for the red player.</w:t>
+      </w:r>
+    </w:p>
+    <w:p>
+      <w:pPr>
+        <w:rPr>
+          <w:rFonts w:ascii="Times New Roman" w:hAnsi="Times New Roman" w:cs="Times New Roman"/>
+        </w:rPr>
+      </w:pPr>
+    </w:p>
+    <w:p>
+      <w:pPr>
+        <w:rPr>
+          <w:rFonts w:ascii="Times New Roman" w:hAnsi="Times New Roman" w:cs="Times New Roman"/>
+        </w:rPr>
+      </w:pPr>
+      <w:r>
+        <w:rPr>
+          <w:rFonts w:ascii="Times New Roman" w:hAnsi="Times New Roman" w:cs="Times New Roman"/>
+        </w:rPr>
+        <w:t xml:space="preserve">Furthermore, if neither condition of having an entire player wiped out is met, </w:t>
+      </w:r>
+      <w:r>
+        <w:rPr>
+          <w:rFonts w:ascii="Times New Roman" w:hAnsi="Times New Roman" w:cs="Times New Roman"/>
+        </w:rPr>
+        <w:t xml:space="preserve">the function checks if the player of the turn is equal to the maximizing player of the alpha beta iteration. If it is, </w:t>
+      </w:r>
+      <w:r>
+        <w:rPr>
+          <w:rFonts w:ascii="Times New Roman" w:hAnsi="Times New Roman" w:cs="Times New Roman"/>
+        </w:rPr>
+        <w:t>since it knows it is at a terminal state, then the player must not have any moves left; thus, the utility is returned -1000000/depth. Conversely, if it’s not the maximizing player’s turn at a terminal state (and there are still pieces from both players on the board since the previous if statements did not run), then the player is at a winning state.</w:t>
       </w:r>
     </w:p>
     <w:p>
@@ -213,99 +277,51 @@
         <w:rPr>
           <w:rFonts w:ascii="Times New Roman" w:hAnsi="Times New Roman" w:cs="Times New Roman"/>
         </w:rPr>
-        <w:t xml:space="preserve">The search for terminal states stops at a specified depth limit, which was ___ in this case. Once the depth limit was met, the evaluation was called if it was a non-terminal state. </w:t>
-      </w:r>
-    </w:p>
-    <w:p>
-      <w:pPr>
-        <w:rPr>
-          <w:rFonts w:ascii="Times New Roman" w:hAnsi="Times New Roman" w:cs="Times New Roman"/>
-        </w:rPr>
-      </w:pPr>
-    </w:p>
-    <w:p>
-      <w:pPr>
-        <w:rPr>
-          <w:rFonts w:ascii="Times New Roman" w:hAnsi="Times New Roman" w:cs="Times New Roman"/>
-        </w:rPr>
-      </w:pPr>
-      <w:r>
-        <w:rPr>
-          <w:rFonts w:ascii="Times New Roman" w:hAnsi="Times New Roman" w:cs="Times New Roman"/>
-        </w:rPr>
-        <w:t>The evaluation function for a given player was calculated by iterating through every piece on the board. For each player, a regular piece counted as 1 point, while a king counted as 2 points. The final utility estimate for the player was found by subtracting the opponent’s point total from the given player’s point total for that state.</w:t>
-      </w:r>
-    </w:p>
-    <w:p>
-      <w:pPr>
-        <w:pStyle w:val="ListParagraph"/>
-        <w:numPr>
-          <w:ilvl w:val="0"/>
-          <w:numId w:val="1"/>
-        </w:numPr>
-        <w:rPr>
-          <w:rFonts w:ascii="Times New Roman" w:hAnsi="Times New Roman" w:cs="Times New Roman"/>
-        </w:rPr>
-      </w:pPr>
-      <w:r>
-        <w:rPr>
-          <w:rFonts w:ascii="Times New Roman" w:hAnsi="Times New Roman" w:cs="Times New Roman"/>
-        </w:rPr>
-        <w:t>Talk about points for each type of player</w:t>
-      </w:r>
-      <w:r>
-        <w:rPr>
-          <w:rFonts w:ascii="Times New Roman" w:hAnsi="Times New Roman" w:cs="Times New Roman"/>
-        </w:rPr>
-        <w:t xml:space="preserve"> </w:t>
-      </w:r>
-      <w:r>
-        <w:rPr>
-          <w:rFonts w:ascii="Times New Roman" w:hAnsi="Times New Roman" w:cs="Times New Roman"/>
-        </w:rPr>
-        <w:sym w:font="Symbol" w:char="F0AE"/>
-      </w:r>
-      <w:r>
-        <w:rPr>
-          <w:rFonts w:ascii="Times New Roman" w:hAnsi="Times New Roman" w:cs="Times New Roman"/>
-        </w:rPr>
-        <w:t xml:space="preserve"> give example if extra space?</w:t>
-      </w:r>
-    </w:p>
-    <w:p>
-      <w:pPr>
-        <w:pStyle w:val="ListParagraph"/>
-        <w:numPr>
-          <w:ilvl w:val="0"/>
-          <w:numId w:val="1"/>
-        </w:numPr>
-        <w:rPr>
-          <w:rFonts w:ascii="Times New Roman" w:hAnsi="Times New Roman" w:cs="Times New Roman"/>
-        </w:rPr>
-      </w:pPr>
-      <w:r>
-        <w:rPr>
-          <w:rFonts w:ascii="Times New Roman" w:hAnsi="Times New Roman" w:cs="Times New Roman"/>
-        </w:rPr>
-        <w:t xml:space="preserve">Expand on how optimized (ex. more points for better locations, etc.) </w:t>
-      </w:r>
-      <w:r>
-        <w:rPr>
-          <w:rFonts w:ascii="Times New Roman" w:hAnsi="Times New Roman" w:cs="Times New Roman"/>
-        </w:rPr>
-        <w:sym w:font="Symbol" w:char="F0AE"/>
-      </w:r>
-      <w:r>
-        <w:rPr>
-          <w:rFonts w:ascii="Times New Roman" w:hAnsi="Times New Roman" w:cs="Times New Roman"/>
-        </w:rPr>
-        <w:t xml:space="preserve"> add later!</w:t>
-      </w:r>
-      <w:r>
-        <w:rPr>
-          <w:rFonts w:ascii="Times New Roman" w:hAnsi="Times New Roman" w:cs="Times New Roman"/>
-        </w:rPr>
-        <w:t xml:space="preserve"> </w:t>
+        <w:t xml:space="preserve">The search for terminal states stops at a specified depth limit, which was </w:t>
+      </w:r>
+      <w:r>
+        <w:rPr>
+          <w:rFonts w:ascii="Times New Roman" w:hAnsi="Times New Roman" w:cs="Times New Roman"/>
+        </w:rPr>
+        <w:t>7</w:t>
+      </w:r>
+      <w:r>
+        <w:rPr>
+          <w:rFonts w:ascii="Times New Roman" w:hAnsi="Times New Roman" w:cs="Times New Roman"/>
+        </w:rPr>
+        <w:t xml:space="preserve"> in this case. Once the depth limit was met, the evaluation was called if it was a non-terminal state. </w:t>
+      </w:r>
+    </w:p>
+    <w:p>
+      <w:pPr>
+        <w:rPr>
+          <w:rFonts w:ascii="Times New Roman" w:hAnsi="Times New Roman" w:cs="Times New Roman"/>
+        </w:rPr>
+      </w:pPr>
+    </w:p>
+    <w:p>
+      <w:pPr>
+        <w:rPr>
+          <w:rFonts w:ascii="Times New Roman" w:hAnsi="Times New Roman" w:cs="Times New Roman"/>
+        </w:rPr>
+      </w:pPr>
+      <w:r>
+        <w:rPr>
+          <w:rFonts w:ascii="Times New Roman" w:hAnsi="Times New Roman" w:cs="Times New Roman"/>
+        </w:rPr>
+        <w:t>The evaluation function for a given player was calculated by iterating through every piece on the board. For each player, a regular piece counted as 1 point, while a king counted as 2</w:t>
+      </w:r>
+      <w:r>
+        <w:rPr>
+          <w:rFonts w:ascii="Times New Roman" w:hAnsi="Times New Roman" w:cs="Times New Roman"/>
+        </w:rPr>
+        <w:t>.5</w:t>
+      </w:r>
+      <w:r>
+        <w:rPr>
+          <w:rFonts w:ascii="Times New Roman" w:hAnsi="Times New Roman" w:cs="Times New Roman"/>
+        </w:rPr>
+        <w:t xml:space="preserve"> points. The final utility estimate for the player was found by subtracting the opponent’s point total from the given player’s point total for that state.</w:t>
       </w:r>
     </w:p>
     <w:p>
@@ -332,6 +348,66 @@
           <w:bCs/>
         </w:rPr>
         <w:t>Additional Optimizations</w:t>
+      </w:r>
+    </w:p>
+    <w:p>
+      <w:pPr>
+        <w:rPr>
+          <w:rFonts w:ascii="Times New Roman" w:hAnsi="Times New Roman" w:cs="Times New Roman"/>
+          <w:b/>
+          <w:bCs/>
+        </w:rPr>
+      </w:pPr>
+    </w:p>
+    <w:p>
+      <w:pPr>
+        <w:rPr>
+          <w:rFonts w:ascii="Times New Roman" w:hAnsi="Times New Roman" w:cs="Times New Roman"/>
+        </w:rPr>
+      </w:pPr>
+      <w:r>
+        <w:rPr>
+          <w:rFonts w:ascii="Times New Roman" w:hAnsi="Times New Roman" w:cs="Times New Roman"/>
+        </w:rPr>
+        <w:t>Node ordering of the successor states was implemented in both the min_value and max_value helper functions for the alpha beta search. This was done using the built-in “.sort” functions</w:t>
+      </w:r>
+      <w:r>
+        <w:rPr>
+          <w:rFonts w:ascii="Times New Roman" w:hAnsi="Times New Roman" w:cs="Times New Roman"/>
+        </w:rPr>
+        <w:t xml:space="preserve">, and the states were sorted according to their estimated utility value (using the evaluation function). </w:t>
+      </w:r>
+      <w:r>
+        <w:rPr>
+          <w:rFonts w:ascii="Times New Roman" w:hAnsi="Times New Roman" w:cs="Times New Roman"/>
+        </w:rPr>
+        <w:t>In max_value, successors were sorted in order of descending utility because the maximum player wants to maximize its utility, and vice versa for the min_value function.</w:t>
+      </w:r>
+    </w:p>
+    <w:p>
+      <w:pPr>
+        <w:rPr>
+          <w:rFonts w:ascii="Times New Roman" w:hAnsi="Times New Roman" w:cs="Times New Roman"/>
+        </w:rPr>
+      </w:pPr>
+    </w:p>
+    <w:p>
+      <w:pPr>
+        <w:rPr>
+          <w:rFonts w:ascii="Times New Roman" w:hAnsi="Times New Roman" w:cs="Times New Roman"/>
+        </w:rPr>
+      </w:pPr>
+      <w:r>
+        <w:rPr>
+          <w:rFonts w:ascii="Times New Roman" w:hAnsi="Times New Roman" w:cs="Times New Roman"/>
+        </w:rPr>
+        <w:t xml:space="preserve">Caching was implemented in alpha beta pruning to store the utility values associated with each state. </w:t>
+      </w:r>
+      <w:r>
+        <w:rPr>
+          <w:rFonts w:ascii="Times New Roman" w:hAnsi="Times New Roman" w:cs="Times New Roman"/>
+        </w:rPr>
+        <w:t xml:space="preserve">Each state was converted to a string to store in the cache. In the max and min_value functions, if a terminal state was discovered, the code will first check if the state is already in the cache; if so, then return the utility value associated with that state. Otherwise, use the utility function on that state and store them both in the cache.  </w:t>
       </w:r>
     </w:p>
     <w:sectPr>
@@ -396,21 +472,7 @@
       <w:rPr>
         <w:rFonts w:ascii="Times New Roman" w:hAnsi="Times New Roman" w:cs="Times New Roman"/>
       </w:rPr>
-      <w:t xml:space="preserve">Alyssa Wing | </w:t>
-    </w:r>
-    <w:proofErr w:type="spellStart"/>
-    <w:r>
-      <w:rPr>
-        <w:rFonts w:ascii="Times New Roman" w:hAnsi="Times New Roman" w:cs="Times New Roman"/>
-      </w:rPr>
-      <w:t>wingalys</w:t>
-    </w:r>
-    <w:proofErr w:type="spellEnd"/>
-    <w:r>
-      <w:rPr>
-        <w:rFonts w:ascii="Times New Roman" w:hAnsi="Times New Roman" w:cs="Times New Roman"/>
-      </w:rPr>
-      <w:t xml:space="preserve"> | 1006910755 </w:t>
+      <w:t xml:space="preserve">Alyssa Wing | wingalys | 1006910755 </w:t>
     </w:r>
   </w:p>
 </w:hdr>
